--- a/Лаб_2/Лаб_2.docx
+++ b/Лаб_2/Лаб_2.docx
@@ -53,15 +53,7 @@
           <w:sz w:val="28"/>
           <w:szCs w:val="28"/>
         </w:rPr>
-        <w:t>В</w:t>
-      </w:r>
-      <w:r>
-        <w:rPr>
-          <w:rFonts w:ascii="Times New Roman" w:hAnsi="Times New Roman" w:cs="Times New Roman"/>
-          <w:sz w:val="28"/>
-          <w:szCs w:val="28"/>
-        </w:rPr>
-        <w:t>ысшего</w:t>
+        <w:t>Высшего</w:t>
       </w:r>
       <w:r>
         <w:rPr>
@@ -674,7 +666,6 @@
           <w:noProof/>
           <w:sz w:val="24"/>
           <w:szCs w:val="24"/>
-          <w:lang w:val="en-US"/>
         </w:rPr>
         <w:t>данные</w:t>
       </w:r>
@@ -772,24 +763,14 @@
       <w:r>
         <w:t xml:space="preserve">Рисунок </w:t>
       </w:r>
-      <w:r>
-        <w:fldChar w:fldCharType="begin"/>
-      </w:r>
-      <w:r>
-        <w:instrText xml:space="preserve"> SEQ Рисунок \* ARABIC </w:instrText>
-      </w:r>
-      <w:r>
-        <w:fldChar w:fldCharType="separate"/>
-      </w:r>
-      <w:r>
-        <w:rPr>
-          <w:noProof/>
-        </w:rPr>
-        <w:t>1</w:t>
-      </w:r>
-      <w:r>
-        <w:fldChar w:fldCharType="end"/>
-      </w:r>
+      <w:fldSimple w:instr=" SEQ Рисунок \* ARABIC ">
+        <w:r>
+          <w:rPr>
+            <w:noProof/>
+          </w:rPr>
+          <w:t>1</w:t>
+        </w:r>
+      </w:fldSimple>
     </w:p>
     <w:p/>
     <w:p>
@@ -919,24 +900,14 @@
       <w:r>
         <w:t xml:space="preserve">Рисунок </w:t>
       </w:r>
-      <w:r>
-        <w:fldChar w:fldCharType="begin"/>
-      </w:r>
-      <w:r>
-        <w:instrText xml:space="preserve"> SEQ Рисунок \* ARABIC </w:instrText>
-      </w:r>
-      <w:r>
-        <w:fldChar w:fldCharType="separate"/>
-      </w:r>
-      <w:r>
-        <w:rPr>
-          <w:noProof/>
-        </w:rPr>
-        <w:t>2</w:t>
-      </w:r>
-      <w:r>
-        <w:fldChar w:fldCharType="end"/>
-      </w:r>
+      <w:fldSimple w:instr=" SEQ Рисунок \* ARABIC ">
+        <w:r>
+          <w:rPr>
+            <w:noProof/>
+          </w:rPr>
+          <w:t>2</w:t>
+        </w:r>
+      </w:fldSimple>
     </w:p>
     <w:p>
       <w:pPr>
@@ -1053,118 +1024,115 @@
       <w:r>
         <w:t xml:space="preserve">Рисунок </w:t>
       </w:r>
-      <w:r>
-        <w:fldChar w:fldCharType="begin"/>
-      </w:r>
-      <w:r>
-        <w:instrText xml:space="preserve"> SEQ Рисунок \* ARABIC </w:instrText>
-      </w:r>
-      <w:r>
-        <w:fldChar w:fldCharType="separate"/>
-      </w:r>
-      <w:r>
-        <w:rPr>
-          <w:noProof/>
-        </w:rPr>
-        <w:t>3</w:t>
-      </w:r>
-      <w:r>
-        <w:fldChar w:fldCharType="end"/>
-      </w:r>
+      <w:fldSimple w:instr=" SEQ Рисунок \* ARABIC ">
+        <w:r>
+          <w:rPr>
+            <w:noProof/>
+          </w:rPr>
+          <w:t>3</w:t>
+        </w:r>
+      </w:fldSimple>
     </w:p>
     <w:p/>
-    <w:p>
+    <w:p/>
+    <w:p>
+      <w:pPr>
+        <w:spacing w:line="360" w:lineRule="auto"/>
+        <w:rPr>
+          <w:rFonts w:ascii="Times New Roman" w:hAnsi="Times New Roman" w:cs="Times New Roman"/>
+          <w:sz w:val="24"/>
+          <w:szCs w:val="24"/>
+        </w:rPr>
+      </w:pPr>
+      <w:r>
+        <w:rPr>
+          <w:rFonts w:ascii="Times New Roman" w:hAnsi="Times New Roman" w:cs="Times New Roman"/>
+          <w:sz w:val="24"/>
+          <w:szCs w:val="24"/>
+        </w:rPr>
+        <w:lastRenderedPageBreak/>
+        <w:t xml:space="preserve">Процесс можно разделить на 3 этапа: </w:t>
+      </w:r>
+    </w:p>
+    <w:p>
+      <w:pPr>
+        <w:spacing w:line="360" w:lineRule="auto"/>
+        <w:rPr>
+          <w:rFonts w:ascii="Times New Roman" w:hAnsi="Times New Roman" w:cs="Times New Roman"/>
+          <w:sz w:val="24"/>
+          <w:szCs w:val="24"/>
+        </w:rPr>
+      </w:pPr>
+      <w:r>
+        <w:rPr>
+          <w:rFonts w:ascii="Times New Roman" w:hAnsi="Times New Roman" w:cs="Times New Roman"/>
+          <w:sz w:val="24"/>
+          <w:szCs w:val="24"/>
+        </w:rPr>
+        <w:t xml:space="preserve">1. </w:t>
+      </w:r>
+      <w:r>
+        <w:rPr>
+          <w:rFonts w:ascii="Times New Roman" w:hAnsi="Times New Roman" w:cs="Times New Roman"/>
+          <w:sz w:val="24"/>
+          <w:szCs w:val="24"/>
+        </w:rPr>
+        <w:t xml:space="preserve">Из БД с каталогом товаров берутся данные, клиент создает заявку. </w:t>
+      </w:r>
+      <w:r>
+        <w:rPr>
+          <w:rFonts w:ascii="Times New Roman" w:hAnsi="Times New Roman" w:cs="Times New Roman"/>
+          <w:sz w:val="24"/>
+          <w:szCs w:val="24"/>
+        </w:rPr>
+        <w:t xml:space="preserve">Заявка обрабатывается и данные подтвержденной заявки передаются в журнал заявок. </w:t>
+      </w:r>
+    </w:p>
+    <w:p>
+      <w:pPr>
+        <w:spacing w:line="360" w:lineRule="auto"/>
+        <w:rPr>
+          <w:rFonts w:ascii="Times New Roman" w:hAnsi="Times New Roman" w:cs="Times New Roman"/>
+          <w:sz w:val="24"/>
+          <w:szCs w:val="24"/>
+        </w:rPr>
+      </w:pPr>
+      <w:r>
+        <w:rPr>
+          <w:rFonts w:ascii="Times New Roman" w:hAnsi="Times New Roman" w:cs="Times New Roman"/>
+          <w:sz w:val="24"/>
+          <w:szCs w:val="24"/>
+        </w:rPr>
+        <w:t xml:space="preserve">2. Из журнала заявок берутся данные и происходит разработка заказа. На данном этапе клиенту приходит оповещение о статусе заказа. Собранный заказ передается на выдачу. </w:t>
+      </w:r>
+    </w:p>
+    <w:p>
+      <w:pPr>
+        <w:spacing w:line="360" w:lineRule="auto"/>
+        <w:rPr>
+          <w:rFonts w:ascii="Times New Roman" w:hAnsi="Times New Roman" w:cs="Times New Roman"/>
+          <w:sz w:val="24"/>
+          <w:szCs w:val="24"/>
+        </w:rPr>
+      </w:pPr>
+      <w:r>
+        <w:rPr>
+          <w:rFonts w:ascii="Times New Roman" w:hAnsi="Times New Roman" w:cs="Times New Roman"/>
+          <w:sz w:val="24"/>
+          <w:szCs w:val="24"/>
+        </w:rPr>
+        <w:t xml:space="preserve">3. После выдачи заказа в журнале заявок статус заказа меняется на «завершенный». </w:t>
+      </w:r>
+      <w:r>
+        <w:rPr>
+          <w:rFonts w:ascii="Times New Roman" w:hAnsi="Times New Roman" w:cs="Times New Roman"/>
+          <w:sz w:val="24"/>
+          <w:szCs w:val="24"/>
+        </w:rPr>
+        <w:t xml:space="preserve"> </w:t>
+      </w:r>
       <w:bookmarkStart w:id="0" w:name="_GoBack"/>
       <w:bookmarkEnd w:id="0"/>
-    </w:p>
-    <w:p>
-      <w:pPr>
-        <w:spacing w:line="360" w:lineRule="auto"/>
-        <w:rPr>
-          <w:rFonts w:ascii="Times New Roman" w:hAnsi="Times New Roman" w:cs="Times New Roman"/>
-          <w:sz w:val="24"/>
-          <w:szCs w:val="24"/>
-        </w:rPr>
-      </w:pPr>
-      <w:r>
-        <w:rPr>
-          <w:rFonts w:ascii="Times New Roman" w:hAnsi="Times New Roman" w:cs="Times New Roman"/>
-          <w:sz w:val="24"/>
-          <w:szCs w:val="24"/>
-        </w:rPr>
-        <w:lastRenderedPageBreak/>
-        <w:t xml:space="preserve">Процесс можно разделить на 3 этапа: </w:t>
-      </w:r>
-    </w:p>
-    <w:p>
-      <w:pPr>
-        <w:spacing w:line="360" w:lineRule="auto"/>
-        <w:rPr>
-          <w:rFonts w:ascii="Times New Roman" w:hAnsi="Times New Roman" w:cs="Times New Roman"/>
-          <w:sz w:val="24"/>
-          <w:szCs w:val="24"/>
-        </w:rPr>
-      </w:pPr>
-      <w:r>
-        <w:rPr>
-          <w:rFonts w:ascii="Times New Roman" w:hAnsi="Times New Roman" w:cs="Times New Roman"/>
-          <w:sz w:val="24"/>
-          <w:szCs w:val="24"/>
-        </w:rPr>
-        <w:t xml:space="preserve">1. </w:t>
-      </w:r>
-      <w:r>
-        <w:rPr>
-          <w:rFonts w:ascii="Times New Roman" w:hAnsi="Times New Roman" w:cs="Times New Roman"/>
-          <w:sz w:val="24"/>
-          <w:szCs w:val="24"/>
-        </w:rPr>
-        <w:t xml:space="preserve">Из БД с каталогом товаров берутся данные, клиент создает заявку. </w:t>
-      </w:r>
-      <w:r>
-        <w:rPr>
-          <w:rFonts w:ascii="Times New Roman" w:hAnsi="Times New Roman" w:cs="Times New Roman"/>
-          <w:sz w:val="24"/>
-          <w:szCs w:val="24"/>
-        </w:rPr>
-        <w:t xml:space="preserve">Заявка обрабатывается и данные подтвержденной заявки передаются в журнал заявок. </w:t>
-      </w:r>
-    </w:p>
-    <w:p>
-      <w:pPr>
-        <w:spacing w:line="360" w:lineRule="auto"/>
-        <w:rPr>
-          <w:rFonts w:ascii="Times New Roman" w:hAnsi="Times New Roman" w:cs="Times New Roman"/>
-          <w:sz w:val="24"/>
-          <w:szCs w:val="24"/>
-        </w:rPr>
-      </w:pPr>
-      <w:r>
-        <w:rPr>
-          <w:rFonts w:ascii="Times New Roman" w:hAnsi="Times New Roman" w:cs="Times New Roman"/>
-          <w:sz w:val="24"/>
-          <w:szCs w:val="24"/>
-        </w:rPr>
-        <w:t xml:space="preserve">2. Из журнала заявок берутся данные и происходит разработка заказа. На данном этапе клиенту приходит оповещение о статусе заказа. Собранный заказ передается на выдачу. </w:t>
-      </w:r>
-    </w:p>
-    <w:p>
-      <w:pPr>
-        <w:spacing w:line="360" w:lineRule="auto"/>
-        <w:rPr>
-          <w:rFonts w:ascii="Times New Roman" w:hAnsi="Times New Roman" w:cs="Times New Roman"/>
-          <w:sz w:val="24"/>
-          <w:szCs w:val="24"/>
-        </w:rPr>
-      </w:pPr>
-      <w:r>
-        <w:rPr>
-          <w:rFonts w:ascii="Times New Roman" w:hAnsi="Times New Roman" w:cs="Times New Roman"/>
-          <w:sz w:val="24"/>
-          <w:szCs w:val="24"/>
-        </w:rPr>
-        <w:t xml:space="preserve">3. После выдачи заказа в журнале заявок статус заказа меняется на «завершенный». </w:t>
-      </w:r>
     </w:p>
     <w:p>
       <w:pPr>
@@ -1223,6 +1191,7 @@
         <w:docPartUnique/>
       </w:docPartObj>
     </w:sdtPr>
+    <w:sdtEndPr/>
     <w:sdtContent>
       <w:p>
         <w:pPr>
@@ -2071,7 +2040,7 @@
 </file>
 
 <file path=customXml/itemProps1.xml><?xml version="1.0" encoding="utf-8"?>
-<ds:datastoreItem xmlns:ds="http://schemas.openxmlformats.org/officeDocument/2006/customXml" ds:itemID="{BC420F2E-1978-48DA-A558-D11750CD8CE2}">
+<ds:datastoreItem xmlns:ds="http://schemas.openxmlformats.org/officeDocument/2006/customXml" ds:itemID="{56ADFAC0-8EEE-48F7-BDD3-814C65F665FD}">
   <ds:schemaRefs>
     <ds:schemaRef ds:uri="http://schemas.openxmlformats.org/officeDocument/2006/bibliography"/>
   </ds:schemaRefs>

--- a/Лаб_2/Лаб_2.docx
+++ b/Лаб_2/Лаб_2.docx
@@ -514,16 +514,24 @@
     </w:p>
     <w:p>
       <w:pPr>
-        <w:jc w:val="center"/>
-        <w:rPr>
-          <w:rFonts w:ascii="Times New Roman" w:hAnsi="Times New Roman" w:cs="Times New Roman"/>
-          <w:sz w:val="28"/>
-          <w:szCs w:val="28"/>
-        </w:rPr>
-      </w:pPr>
-      <w:r>
-        <w:rPr>
-          <w:rFonts w:ascii="Times New Roman" w:hAnsi="Times New Roman" w:cs="Times New Roman"/>
+        <w:pStyle w:val="a8"/>
+        <w:numPr>
+          <w:ilvl w:val="0"/>
+          <w:numId w:val="1"/>
+        </w:numPr>
+        <w:spacing w:line="360" w:lineRule="auto"/>
+        <w:jc w:val="both"/>
+        <w:rPr>
+          <w:rFonts w:ascii="Times New Roman" w:hAnsi="Times New Roman" w:cs="Times New Roman"/>
+          <w:b/>
+          <w:sz w:val="28"/>
+          <w:szCs w:val="28"/>
+        </w:rPr>
+      </w:pPr>
+      <w:r>
+        <w:rPr>
+          <w:rFonts w:ascii="Times New Roman" w:hAnsi="Times New Roman" w:cs="Times New Roman"/>
+          <w:b/>
           <w:sz w:val="28"/>
           <w:szCs w:val="28"/>
         </w:rPr>
@@ -533,6 +541,7 @@
       <w:r>
         <w:rPr>
           <w:rFonts w:ascii="Times New Roman" w:hAnsi="Times New Roman" w:cs="Times New Roman"/>
+          <w:b/>
           <w:sz w:val="28"/>
           <w:szCs w:val="28"/>
           <w:lang w:val="en-US"/>
@@ -542,6 +551,7 @@
       <w:r>
         <w:rPr>
           <w:rFonts w:ascii="Times New Roman" w:hAnsi="Times New Roman" w:cs="Times New Roman"/>
+          <w:b/>
           <w:sz w:val="28"/>
           <w:szCs w:val="28"/>
         </w:rPr>
@@ -551,19 +561,21 @@
     <w:p>
       <w:pPr>
         <w:spacing w:line="360" w:lineRule="auto"/>
-        <w:rPr>
-          <w:rFonts w:ascii="Times New Roman" w:hAnsi="Times New Roman" w:cs="Times New Roman"/>
-          <w:noProof/>
-          <w:sz w:val="24"/>
-          <w:szCs w:val="24"/>
-        </w:rPr>
-      </w:pPr>
-      <w:r>
-        <w:rPr>
-          <w:rFonts w:ascii="Times New Roman" w:hAnsi="Times New Roman" w:cs="Times New Roman"/>
-          <w:noProof/>
-          <w:sz w:val="24"/>
-          <w:szCs w:val="24"/>
+        <w:ind w:firstLine="709"/>
+        <w:jc w:val="both"/>
+        <w:rPr>
+          <w:rFonts w:ascii="Times New Roman" w:hAnsi="Times New Roman" w:cs="Times New Roman"/>
+          <w:noProof/>
+          <w:sz w:val="28"/>
+          <w:szCs w:val="28"/>
+        </w:rPr>
+      </w:pPr>
+      <w:r>
+        <w:rPr>
+          <w:rFonts w:ascii="Times New Roman" w:hAnsi="Times New Roman" w:cs="Times New Roman"/>
+          <w:noProof/>
+          <w:sz w:val="28"/>
+          <w:szCs w:val="28"/>
         </w:rPr>
         <w:t>На данной диаграмм</w:t>
       </w:r>
@@ -571,8 +583,8 @@
         <w:rPr>
           <w:rFonts w:ascii="Times New Roman" w:hAnsi="Times New Roman" w:cs="Times New Roman"/>
           <w:noProof/>
-          <w:sz w:val="24"/>
-          <w:szCs w:val="24"/>
+          <w:sz w:val="28"/>
+          <w:szCs w:val="28"/>
         </w:rPr>
         <w:t>е</w:t>
       </w:r>
@@ -580,8 +592,8 @@
         <w:rPr>
           <w:rFonts w:ascii="Times New Roman" w:hAnsi="Times New Roman" w:cs="Times New Roman"/>
           <w:noProof/>
-          <w:sz w:val="24"/>
-          <w:szCs w:val="24"/>
+          <w:sz w:val="28"/>
+          <w:szCs w:val="28"/>
         </w:rPr>
         <w:t xml:space="preserve"> (рис. 1) </w:t>
       </w:r>
@@ -589,8 +601,8 @@
         <w:rPr>
           <w:rFonts w:ascii="Times New Roman" w:hAnsi="Times New Roman" w:cs="Times New Roman"/>
           <w:noProof/>
-          <w:sz w:val="24"/>
-          <w:szCs w:val="24"/>
+          <w:sz w:val="28"/>
+          <w:szCs w:val="28"/>
         </w:rPr>
         <w:t xml:space="preserve"> </w:t>
       </w:r>
@@ -598,8 +610,8 @@
         <w:rPr>
           <w:rFonts w:ascii="Times New Roman" w:hAnsi="Times New Roman" w:cs="Times New Roman"/>
           <w:noProof/>
-          <w:sz w:val="24"/>
-          <w:szCs w:val="24"/>
+          <w:sz w:val="28"/>
+          <w:szCs w:val="28"/>
         </w:rPr>
         <w:t>предоставлен</w:t>
       </w:r>
@@ -607,8 +619,8 @@
         <w:rPr>
           <w:rFonts w:ascii="Times New Roman" w:hAnsi="Times New Roman" w:cs="Times New Roman"/>
           <w:noProof/>
-          <w:sz w:val="24"/>
-          <w:szCs w:val="24"/>
+          <w:sz w:val="28"/>
+          <w:szCs w:val="28"/>
         </w:rPr>
         <w:t xml:space="preserve"> </w:t>
       </w:r>
@@ -616,8 +628,8 @@
         <w:rPr>
           <w:rFonts w:ascii="Times New Roman" w:hAnsi="Times New Roman" w:cs="Times New Roman"/>
           <w:noProof/>
-          <w:sz w:val="24"/>
-          <w:szCs w:val="24"/>
+          <w:sz w:val="28"/>
+          <w:szCs w:val="28"/>
         </w:rPr>
         <w:t>бизнесс-процесс – продаж</w:t>
       </w:r>
@@ -625,8 +637,8 @@
         <w:rPr>
           <w:rFonts w:ascii="Times New Roman" w:hAnsi="Times New Roman" w:cs="Times New Roman"/>
           <w:noProof/>
-          <w:sz w:val="24"/>
-          <w:szCs w:val="24"/>
+          <w:sz w:val="28"/>
+          <w:szCs w:val="28"/>
         </w:rPr>
         <w:t xml:space="preserve">а </w:t>
       </w:r>
@@ -634,8 +646,8 @@
         <w:rPr>
           <w:rFonts w:ascii="Times New Roman" w:hAnsi="Times New Roman" w:cs="Times New Roman"/>
           <w:noProof/>
-          <w:sz w:val="24"/>
-          <w:szCs w:val="24"/>
+          <w:sz w:val="28"/>
+          <w:szCs w:val="28"/>
         </w:rPr>
         <w:t>в интернет магазине.</w:t>
       </w:r>
@@ -643,11 +655,13 @@
     <w:p>
       <w:pPr>
         <w:spacing w:line="360" w:lineRule="auto"/>
-        <w:rPr>
-          <w:rFonts w:ascii="Times New Roman" w:hAnsi="Times New Roman" w:cs="Times New Roman"/>
-          <w:noProof/>
-          <w:sz w:val="24"/>
-          <w:szCs w:val="24"/>
+        <w:ind w:firstLine="709"/>
+        <w:jc w:val="both"/>
+        <w:rPr>
+          <w:rFonts w:ascii="Times New Roman" w:hAnsi="Times New Roman" w:cs="Times New Roman"/>
+          <w:noProof/>
+          <w:sz w:val="28"/>
+          <w:szCs w:val="28"/>
           <w:lang w:val="en-US"/>
         </w:rPr>
       </w:pPr>
@@ -655,35 +669,17 @@
         <w:rPr>
           <w:rFonts w:ascii="Times New Roman" w:hAnsi="Times New Roman" w:cs="Times New Roman"/>
           <w:noProof/>
-          <w:sz w:val="24"/>
-          <w:szCs w:val="24"/>
-        </w:rPr>
-        <w:t xml:space="preserve">Входные </w:t>
-      </w:r>
-      <w:r>
-        <w:rPr>
-          <w:rFonts w:ascii="Times New Roman" w:hAnsi="Times New Roman" w:cs="Times New Roman"/>
-          <w:noProof/>
-          <w:sz w:val="24"/>
-          <w:szCs w:val="24"/>
-        </w:rPr>
-        <w:t>данные</w:t>
-      </w:r>
-      <w:r>
-        <w:rPr>
-          <w:rFonts w:ascii="Times New Roman" w:hAnsi="Times New Roman" w:cs="Times New Roman"/>
-          <w:noProof/>
-          <w:sz w:val="24"/>
-          <w:szCs w:val="24"/>
-        </w:rPr>
-        <w:t xml:space="preserve"> – заявка. Выходные – чек. Управляющая информация – закон, каталог товаров. </w:t>
-      </w:r>
-      <w:r>
-        <w:rPr>
-          <w:rFonts w:ascii="Times New Roman" w:hAnsi="Times New Roman" w:cs="Times New Roman"/>
-          <w:noProof/>
-          <w:sz w:val="24"/>
-          <w:szCs w:val="24"/>
+          <w:sz w:val="28"/>
+          <w:szCs w:val="28"/>
+        </w:rPr>
+        <w:t xml:space="preserve">Входные данные – заявка. Выходные – чек. Управляющая информация – закон, каталог товаров. </w:t>
+      </w:r>
+      <w:r>
+        <w:rPr>
+          <w:rFonts w:ascii="Times New Roman" w:hAnsi="Times New Roman" w:cs="Times New Roman"/>
+          <w:noProof/>
+          <w:sz w:val="28"/>
+          <w:szCs w:val="28"/>
         </w:rPr>
         <w:t xml:space="preserve">Функциональная информация – клиент, сотрудник магазина. </w:t>
       </w:r>
@@ -691,12 +687,13 @@
     <w:p>
       <w:pPr>
         <w:spacing w:line="360" w:lineRule="auto"/>
-        <w:jc w:val="center"/>
-        <w:rPr>
-          <w:rFonts w:ascii="Times New Roman" w:hAnsi="Times New Roman" w:cs="Times New Roman"/>
-          <w:noProof/>
-          <w:sz w:val="24"/>
-          <w:szCs w:val="24"/>
+        <w:ind w:firstLine="709"/>
+        <w:jc w:val="both"/>
+        <w:rPr>
+          <w:rFonts w:ascii="Times New Roman" w:hAnsi="Times New Roman" w:cs="Times New Roman"/>
+          <w:noProof/>
+          <w:sz w:val="28"/>
+          <w:szCs w:val="28"/>
         </w:rPr>
       </w:pPr>
     </w:p>
@@ -704,13 +701,20 @@
       <w:pPr>
         <w:keepNext/>
         <w:spacing w:line="360" w:lineRule="auto"/>
-      </w:pPr>
-      <w:r>
-        <w:rPr>
-          <w:rFonts w:ascii="Times New Roman" w:hAnsi="Times New Roman" w:cs="Times New Roman"/>
-          <w:noProof/>
-          <w:sz w:val="24"/>
-          <w:szCs w:val="24"/>
+        <w:ind w:firstLine="709"/>
+        <w:jc w:val="both"/>
+        <w:rPr>
+          <w:rFonts w:ascii="Times New Roman" w:hAnsi="Times New Roman" w:cs="Times New Roman"/>
+          <w:sz w:val="28"/>
+          <w:szCs w:val="28"/>
+        </w:rPr>
+      </w:pPr>
+      <w:r>
+        <w:rPr>
+          <w:rFonts w:ascii="Times New Roman" w:hAnsi="Times New Roman" w:cs="Times New Roman"/>
+          <w:noProof/>
+          <w:sz w:val="28"/>
+          <w:szCs w:val="28"/>
         </w:rPr>
         <w:drawing>
           <wp:inline distT="0" distB="0" distL="0" distR="0" wp14:anchorId="2EF8FCDE" wp14:editId="7B0F81CA">
@@ -728,7 +732,7 @@
                     <pic:cNvPicPr/>
                   </pic:nvPicPr>
                   <pic:blipFill rotWithShape="1">
-                    <a:blip r:embed="rId7"/>
+                    <a:blip r:embed="rId8"/>
                     <a:srcRect l="13468" t="34968" r="38109" b="14101"/>
                     <a:stretch/>
                   </pic:blipFill>
@@ -759,36 +763,100 @@
     <w:p>
       <w:pPr>
         <w:pStyle w:val="a7"/>
-      </w:pPr>
-      <w:r>
+        <w:spacing w:line="360" w:lineRule="auto"/>
+        <w:ind w:firstLine="709"/>
+        <w:jc w:val="both"/>
+        <w:rPr>
+          <w:rFonts w:ascii="Times New Roman" w:hAnsi="Times New Roman" w:cs="Times New Roman"/>
+          <w:sz w:val="28"/>
+          <w:szCs w:val="28"/>
+        </w:rPr>
+      </w:pPr>
+      <w:r>
+        <w:rPr>
+          <w:rFonts w:ascii="Times New Roman" w:hAnsi="Times New Roman" w:cs="Times New Roman"/>
+          <w:sz w:val="28"/>
+          <w:szCs w:val="28"/>
+        </w:rPr>
         <w:t xml:space="preserve">Рисунок </w:t>
       </w:r>
-      <w:fldSimple w:instr=" SEQ Рисунок \* ARABIC ">
-        <w:r>
-          <w:rPr>
-            <w:noProof/>
-          </w:rPr>
-          <w:t>1</w:t>
-        </w:r>
-      </w:fldSimple>
-    </w:p>
-    <w:p/>
+      <w:r>
+        <w:rPr>
+          <w:rFonts w:ascii="Times New Roman" w:hAnsi="Times New Roman" w:cs="Times New Roman"/>
+          <w:sz w:val="28"/>
+          <w:szCs w:val="28"/>
+        </w:rPr>
+        <w:fldChar w:fldCharType="begin"/>
+      </w:r>
+      <w:r>
+        <w:rPr>
+          <w:rFonts w:ascii="Times New Roman" w:hAnsi="Times New Roman" w:cs="Times New Roman"/>
+          <w:sz w:val="28"/>
+          <w:szCs w:val="28"/>
+        </w:rPr>
+        <w:instrText xml:space="preserve"> SEQ Рисунок \* ARABIC </w:instrText>
+      </w:r>
+      <w:r>
+        <w:rPr>
+          <w:rFonts w:ascii="Times New Roman" w:hAnsi="Times New Roman" w:cs="Times New Roman"/>
+          <w:sz w:val="28"/>
+          <w:szCs w:val="28"/>
+        </w:rPr>
+        <w:fldChar w:fldCharType="separate"/>
+      </w:r>
+      <w:r>
+        <w:rPr>
+          <w:rFonts w:ascii="Times New Roman" w:hAnsi="Times New Roman" w:cs="Times New Roman"/>
+          <w:noProof/>
+          <w:sz w:val="28"/>
+          <w:szCs w:val="28"/>
+        </w:rPr>
+        <w:t>1</w:t>
+      </w:r>
+      <w:r>
+        <w:rPr>
+          <w:rFonts w:ascii="Times New Roman" w:hAnsi="Times New Roman" w:cs="Times New Roman"/>
+          <w:noProof/>
+          <w:sz w:val="28"/>
+          <w:szCs w:val="28"/>
+        </w:rPr>
+        <w:fldChar w:fldCharType="end"/>
+      </w:r>
+    </w:p>
     <w:p>
       <w:pPr>
         <w:spacing w:line="360" w:lineRule="auto"/>
+        <w:ind w:firstLine="709"/>
+        <w:jc w:val="both"/>
+        <w:rPr>
+          <w:rFonts w:ascii="Times New Roman" w:hAnsi="Times New Roman" w:cs="Times New Roman"/>
+          <w:sz w:val="28"/>
+          <w:szCs w:val="28"/>
+        </w:rPr>
+      </w:pPr>
+    </w:p>
+    <w:p>
+      <w:pPr>
+        <w:pStyle w:val="a8"/>
+        <w:numPr>
+          <w:ilvl w:val="0"/>
+          <w:numId w:val="1"/>
+        </w:numPr>
+        <w:spacing w:line="360" w:lineRule="auto"/>
+        <w:jc w:val="both"/>
         <w:rPr>
           <w:rFonts w:ascii="Times New Roman" w:hAnsi="Times New Roman" w:cs="Times New Roman"/>
           <w:b/>
-          <w:sz w:val="24"/>
-          <w:szCs w:val="24"/>
+          <w:sz w:val="28"/>
+          <w:szCs w:val="28"/>
         </w:rPr>
       </w:pPr>
       <w:r>
         <w:rPr>
           <w:rFonts w:ascii="Times New Roman" w:hAnsi="Times New Roman" w:cs="Times New Roman"/>
           <w:b/>
-          <w:sz w:val="24"/>
-          <w:szCs w:val="24"/>
+          <w:sz w:val="28"/>
+          <w:szCs w:val="28"/>
         </w:rPr>
         <w:t>Декомпозиция процесса</w:t>
       </w:r>
@@ -796,38 +864,50 @@
         <w:rPr>
           <w:rFonts w:ascii="Times New Roman" w:hAnsi="Times New Roman" w:cs="Times New Roman"/>
           <w:b/>
-          <w:sz w:val="24"/>
-          <w:szCs w:val="24"/>
-        </w:rPr>
-        <w:t xml:space="preserve"> (рис. 2):</w:t>
+          <w:sz w:val="28"/>
+          <w:szCs w:val="28"/>
+        </w:rPr>
+        <w:t xml:space="preserve"> </w:t>
       </w:r>
     </w:p>
     <w:p>
       <w:pPr>
         <w:spacing w:line="360" w:lineRule="auto"/>
-        <w:rPr>
-          <w:rFonts w:ascii="Times New Roman" w:hAnsi="Times New Roman" w:cs="Times New Roman"/>
-          <w:sz w:val="24"/>
-          <w:szCs w:val="24"/>
-        </w:rPr>
-      </w:pPr>
-      <w:r>
-        <w:rPr>
-          <w:rFonts w:ascii="Times New Roman" w:hAnsi="Times New Roman" w:cs="Times New Roman"/>
-          <w:sz w:val="24"/>
-          <w:szCs w:val="24"/>
+        <w:ind w:firstLine="709"/>
+        <w:jc w:val="both"/>
+        <w:rPr>
+          <w:rFonts w:ascii="Times New Roman" w:hAnsi="Times New Roman" w:cs="Times New Roman"/>
+          <w:sz w:val="28"/>
+          <w:szCs w:val="28"/>
+        </w:rPr>
+      </w:pPr>
+      <w:r>
+        <w:rPr>
+          <w:rFonts w:ascii="Times New Roman" w:hAnsi="Times New Roman" w:cs="Times New Roman"/>
+          <w:sz w:val="28"/>
+          <w:szCs w:val="28"/>
         </w:rPr>
         <w:t xml:space="preserve">Клиент создает заявку, заявка передается менеджеру на обработку. После подтверждения заказа менеджером и согласования с клиентов подтвержденная заявка передается сотруднику склада, который собирает заказ, затем уже готовый заказ передается на пункт выдачи, происходит непосредственно выдача заказа и как результат работы – чек. </w:t>
       </w:r>
+      <w:r>
+        <w:rPr>
+          <w:rFonts w:ascii="Times New Roman" w:hAnsi="Times New Roman" w:cs="Times New Roman"/>
+          <w:sz w:val="28"/>
+          <w:szCs w:val="28"/>
+        </w:rPr>
+        <w:t xml:space="preserve">Отражено на рисунке 2. </w:t>
+      </w:r>
     </w:p>
     <w:p>
       <w:pPr>
         <w:spacing w:line="360" w:lineRule="auto"/>
-        <w:rPr>
-          <w:rFonts w:ascii="Times New Roman" w:hAnsi="Times New Roman" w:cs="Times New Roman"/>
-          <w:noProof/>
-          <w:sz w:val="24"/>
-          <w:szCs w:val="24"/>
+        <w:ind w:firstLine="709"/>
+        <w:jc w:val="both"/>
+        <w:rPr>
+          <w:rFonts w:ascii="Times New Roman" w:hAnsi="Times New Roman" w:cs="Times New Roman"/>
+          <w:noProof/>
+          <w:sz w:val="28"/>
+          <w:szCs w:val="28"/>
         </w:rPr>
       </w:pPr>
     </w:p>
@@ -835,13 +915,20 @@
       <w:pPr>
         <w:keepNext/>
         <w:spacing w:line="360" w:lineRule="auto"/>
-      </w:pPr>
-      <w:r>
-        <w:rPr>
-          <w:rFonts w:ascii="Times New Roman" w:hAnsi="Times New Roman" w:cs="Times New Roman"/>
-          <w:noProof/>
-          <w:sz w:val="24"/>
-          <w:szCs w:val="24"/>
+        <w:ind w:firstLine="709"/>
+        <w:jc w:val="both"/>
+        <w:rPr>
+          <w:rFonts w:ascii="Times New Roman" w:hAnsi="Times New Roman" w:cs="Times New Roman"/>
+          <w:sz w:val="28"/>
+          <w:szCs w:val="28"/>
+        </w:rPr>
+      </w:pPr>
+      <w:r>
+        <w:rPr>
+          <w:rFonts w:ascii="Times New Roman" w:hAnsi="Times New Roman" w:cs="Times New Roman"/>
+          <w:noProof/>
+          <w:sz w:val="28"/>
+          <w:szCs w:val="28"/>
         </w:rPr>
         <w:lastRenderedPageBreak/>
         <w:drawing>
@@ -860,7 +947,7 @@
                     <pic:cNvPicPr/>
                   </pic:nvPicPr>
                   <pic:blipFill rotWithShape="1">
-                    <a:blip r:embed="rId8"/>
+                    <a:blip r:embed="rId9"/>
                     <a:srcRect l="18600" t="27556" r="21967" b="22653"/>
                     <a:stretch/>
                   </pic:blipFill>
@@ -891,31 +978,75 @@
     <w:p>
       <w:pPr>
         <w:pStyle w:val="a7"/>
-        <w:rPr>
-          <w:rFonts w:ascii="Times New Roman" w:hAnsi="Times New Roman" w:cs="Times New Roman"/>
-          <w:sz w:val="24"/>
-          <w:szCs w:val="24"/>
-        </w:rPr>
-      </w:pPr>
-      <w:r>
+        <w:spacing w:line="360" w:lineRule="auto"/>
+        <w:ind w:firstLine="709"/>
+        <w:jc w:val="both"/>
+        <w:rPr>
+          <w:rFonts w:ascii="Times New Roman" w:hAnsi="Times New Roman" w:cs="Times New Roman"/>
+          <w:sz w:val="28"/>
+          <w:szCs w:val="28"/>
+        </w:rPr>
+      </w:pPr>
+      <w:r>
+        <w:rPr>
+          <w:rFonts w:ascii="Times New Roman" w:hAnsi="Times New Roman" w:cs="Times New Roman"/>
+          <w:sz w:val="28"/>
+          <w:szCs w:val="28"/>
+        </w:rPr>
         <w:t xml:space="preserve">Рисунок </w:t>
       </w:r>
-      <w:fldSimple w:instr=" SEQ Рисунок \* ARABIC ">
-        <w:r>
-          <w:rPr>
-            <w:noProof/>
-          </w:rPr>
-          <w:t>2</w:t>
-        </w:r>
-      </w:fldSimple>
+      <w:r>
+        <w:rPr>
+          <w:rFonts w:ascii="Times New Roman" w:hAnsi="Times New Roman" w:cs="Times New Roman"/>
+          <w:sz w:val="28"/>
+          <w:szCs w:val="28"/>
+        </w:rPr>
+        <w:fldChar w:fldCharType="begin"/>
+      </w:r>
+      <w:r>
+        <w:rPr>
+          <w:rFonts w:ascii="Times New Roman" w:hAnsi="Times New Roman" w:cs="Times New Roman"/>
+          <w:sz w:val="28"/>
+          <w:szCs w:val="28"/>
+        </w:rPr>
+        <w:instrText xml:space="preserve"> SEQ Рисунок \* ARABIC </w:instrText>
+      </w:r>
+      <w:r>
+        <w:rPr>
+          <w:rFonts w:ascii="Times New Roman" w:hAnsi="Times New Roman" w:cs="Times New Roman"/>
+          <w:sz w:val="28"/>
+          <w:szCs w:val="28"/>
+        </w:rPr>
+        <w:fldChar w:fldCharType="separate"/>
+      </w:r>
+      <w:r>
+        <w:rPr>
+          <w:rFonts w:ascii="Times New Roman" w:hAnsi="Times New Roman" w:cs="Times New Roman"/>
+          <w:noProof/>
+          <w:sz w:val="28"/>
+          <w:szCs w:val="28"/>
+        </w:rPr>
+        <w:t>2</w:t>
+      </w:r>
+      <w:r>
+        <w:rPr>
+          <w:rFonts w:ascii="Times New Roman" w:hAnsi="Times New Roman" w:cs="Times New Roman"/>
+          <w:noProof/>
+          <w:sz w:val="28"/>
+          <w:szCs w:val="28"/>
+        </w:rPr>
+        <w:fldChar w:fldCharType="end"/>
+      </w:r>
     </w:p>
     <w:p>
       <w:pPr>
         <w:spacing w:line="360" w:lineRule="auto"/>
-        <w:rPr>
-          <w:rFonts w:ascii="Times New Roman" w:hAnsi="Times New Roman" w:cs="Times New Roman"/>
-          <w:sz w:val="24"/>
-          <w:szCs w:val="24"/>
+        <w:ind w:firstLine="709"/>
+        <w:jc w:val="both"/>
+        <w:rPr>
+          <w:rFonts w:ascii="Times New Roman" w:hAnsi="Times New Roman" w:cs="Times New Roman"/>
+          <w:sz w:val="28"/>
+          <w:szCs w:val="28"/>
           <w:lang w:val="en-US"/>
         </w:rPr>
       </w:pPr>
@@ -923,55 +1054,93 @@
     <w:p>
       <w:pPr>
         <w:spacing w:line="360" w:lineRule="auto"/>
-        <w:rPr>
-          <w:rFonts w:ascii="Times New Roman" w:hAnsi="Times New Roman" w:cs="Times New Roman"/>
-          <w:sz w:val="24"/>
-          <w:szCs w:val="24"/>
+        <w:ind w:firstLine="709"/>
+        <w:jc w:val="both"/>
+        <w:rPr>
+          <w:rFonts w:ascii="Times New Roman" w:hAnsi="Times New Roman" w:cs="Times New Roman"/>
+          <w:sz w:val="28"/>
+          <w:szCs w:val="28"/>
           <w:lang w:val="en-US"/>
         </w:rPr>
       </w:pPr>
     </w:p>
     <w:p>
       <w:pPr>
+        <w:pStyle w:val="a8"/>
+        <w:numPr>
+          <w:ilvl w:val="0"/>
+          <w:numId w:val="1"/>
+        </w:numPr>
+        <w:spacing w:after="0" w:line="360" w:lineRule="auto"/>
+        <w:jc w:val="both"/>
+        <w:rPr>
+          <w:rFonts w:ascii="Times New Roman" w:hAnsi="Times New Roman" w:cs="Times New Roman"/>
+          <w:b/>
+          <w:sz w:val="28"/>
+          <w:szCs w:val="28"/>
+          <w:lang w:val="en-US"/>
+        </w:rPr>
+      </w:pPr>
+      <w:r>
+        <w:rPr>
+          <w:rFonts w:ascii="Times New Roman" w:hAnsi="Times New Roman" w:cs="Times New Roman"/>
+          <w:b/>
+          <w:sz w:val="28"/>
+          <w:szCs w:val="28"/>
+        </w:rPr>
+        <w:t xml:space="preserve">Диаграмма </w:t>
+      </w:r>
+      <w:r>
+        <w:rPr>
+          <w:rFonts w:ascii="Times New Roman" w:hAnsi="Times New Roman" w:cs="Times New Roman"/>
+          <w:b/>
+          <w:sz w:val="28"/>
+          <w:szCs w:val="28"/>
+          <w:lang w:val="en-US"/>
+        </w:rPr>
+        <w:t>DFD</w:t>
+      </w:r>
+    </w:p>
+    <w:p>
+      <w:pPr>
         <w:spacing w:line="360" w:lineRule="auto"/>
-        <w:jc w:val="center"/>
-        <w:rPr>
-          <w:rFonts w:ascii="Times New Roman" w:hAnsi="Times New Roman" w:cs="Times New Roman"/>
-          <w:noProof/>
-          <w:sz w:val="28"/>
-          <w:szCs w:val="24"/>
-          <w:lang w:val="en-US"/>
-        </w:rPr>
-      </w:pPr>
-      <w:r>
-        <w:rPr>
-          <w:rFonts w:ascii="Times New Roman" w:hAnsi="Times New Roman" w:cs="Times New Roman"/>
-          <w:sz w:val="28"/>
-          <w:szCs w:val="24"/>
-        </w:rPr>
-        <w:t xml:space="preserve">Диаграмма </w:t>
-      </w:r>
-      <w:r>
-        <w:rPr>
-          <w:rFonts w:ascii="Times New Roman" w:hAnsi="Times New Roman" w:cs="Times New Roman"/>
-          <w:sz w:val="28"/>
-          <w:szCs w:val="24"/>
-          <w:lang w:val="en-US"/>
-        </w:rPr>
-        <w:t>DFD</w:t>
+        <w:ind w:firstLine="709"/>
+        <w:jc w:val="both"/>
+        <w:rPr>
+          <w:rFonts w:ascii="Times New Roman" w:hAnsi="Times New Roman" w:cs="Times New Roman"/>
+          <w:noProof/>
+          <w:sz w:val="28"/>
+          <w:szCs w:val="28"/>
+        </w:rPr>
+      </w:pPr>
+      <w:r>
+        <w:rPr>
+          <w:rFonts w:ascii="Times New Roman" w:hAnsi="Times New Roman" w:cs="Times New Roman"/>
+          <w:noProof/>
+          <w:sz w:val="28"/>
+          <w:szCs w:val="28"/>
+        </w:rPr>
+        <w:t xml:space="preserve">На рисунке 3 представлена диаграмма потоков данных. </w:t>
       </w:r>
     </w:p>
     <w:p>
       <w:pPr>
         <w:keepNext/>
         <w:spacing w:line="360" w:lineRule="auto"/>
-      </w:pPr>
-      <w:r>
-        <w:rPr>
-          <w:rFonts w:ascii="Times New Roman" w:hAnsi="Times New Roman" w:cs="Times New Roman"/>
-          <w:noProof/>
-          <w:sz w:val="24"/>
-          <w:szCs w:val="24"/>
+        <w:ind w:firstLine="709"/>
+        <w:jc w:val="both"/>
+        <w:rPr>
+          <w:rFonts w:ascii="Times New Roman" w:hAnsi="Times New Roman" w:cs="Times New Roman"/>
+          <w:sz w:val="28"/>
+          <w:szCs w:val="28"/>
+        </w:rPr>
+      </w:pPr>
+      <w:r>
+        <w:rPr>
+          <w:rFonts w:ascii="Times New Roman" w:hAnsi="Times New Roman" w:cs="Times New Roman"/>
+          <w:noProof/>
+          <w:sz w:val="28"/>
+          <w:szCs w:val="28"/>
         </w:rPr>
         <w:drawing>
           <wp:inline distT="0" distB="0" distL="0" distR="0" wp14:anchorId="2873E0B1" wp14:editId="5FEAE98F">
@@ -989,7 +1158,7 @@
                     <pic:cNvPicPr/>
                   </pic:nvPicPr>
                   <pic:blipFill rotWithShape="1">
-                    <a:blip r:embed="rId9"/>
+                    <a:blip r:embed="rId10"/>
                     <a:srcRect l="15821" t="23945" r="32870" b="16572"/>
                     <a:stretch/>
                   </pic:blipFill>
@@ -1020,132 +1189,187 @@
     <w:p>
       <w:pPr>
         <w:pStyle w:val="a7"/>
-      </w:pPr>
-      <w:r>
+        <w:spacing w:line="360" w:lineRule="auto"/>
+        <w:ind w:firstLine="709"/>
+        <w:jc w:val="both"/>
+        <w:rPr>
+          <w:rFonts w:ascii="Times New Roman" w:hAnsi="Times New Roman" w:cs="Times New Roman"/>
+          <w:sz w:val="28"/>
+          <w:szCs w:val="28"/>
+        </w:rPr>
+      </w:pPr>
+      <w:r>
+        <w:rPr>
+          <w:rFonts w:ascii="Times New Roman" w:hAnsi="Times New Roman" w:cs="Times New Roman"/>
+          <w:sz w:val="28"/>
+          <w:szCs w:val="28"/>
+        </w:rPr>
         <w:t xml:space="preserve">Рисунок </w:t>
       </w:r>
-      <w:fldSimple w:instr=" SEQ Рисунок \* ARABIC ">
-        <w:r>
-          <w:rPr>
-            <w:noProof/>
-          </w:rPr>
-          <w:t>3</w:t>
-        </w:r>
-      </w:fldSimple>
-    </w:p>
-    <w:p/>
-    <w:p/>
+      <w:r>
+        <w:rPr>
+          <w:rFonts w:ascii="Times New Roman" w:hAnsi="Times New Roman" w:cs="Times New Roman"/>
+          <w:sz w:val="28"/>
+          <w:szCs w:val="28"/>
+        </w:rPr>
+        <w:fldChar w:fldCharType="begin"/>
+      </w:r>
+      <w:r>
+        <w:rPr>
+          <w:rFonts w:ascii="Times New Roman" w:hAnsi="Times New Roman" w:cs="Times New Roman"/>
+          <w:sz w:val="28"/>
+          <w:szCs w:val="28"/>
+        </w:rPr>
+        <w:instrText xml:space="preserve"> SEQ Рисунок \* ARABIC </w:instrText>
+      </w:r>
+      <w:r>
+        <w:rPr>
+          <w:rFonts w:ascii="Times New Roman" w:hAnsi="Times New Roman" w:cs="Times New Roman"/>
+          <w:sz w:val="28"/>
+          <w:szCs w:val="28"/>
+        </w:rPr>
+        <w:fldChar w:fldCharType="separate"/>
+      </w:r>
+      <w:r>
+        <w:rPr>
+          <w:rFonts w:ascii="Times New Roman" w:hAnsi="Times New Roman" w:cs="Times New Roman"/>
+          <w:noProof/>
+          <w:sz w:val="28"/>
+          <w:szCs w:val="28"/>
+        </w:rPr>
+        <w:t>3</w:t>
+      </w:r>
+      <w:r>
+        <w:rPr>
+          <w:rFonts w:ascii="Times New Roman" w:hAnsi="Times New Roman" w:cs="Times New Roman"/>
+          <w:noProof/>
+          <w:sz w:val="28"/>
+          <w:szCs w:val="28"/>
+        </w:rPr>
+        <w:fldChar w:fldCharType="end"/>
+      </w:r>
+      <w:bookmarkStart w:id="0" w:name="_GoBack"/>
+      <w:bookmarkEnd w:id="0"/>
+    </w:p>
     <w:p>
       <w:pPr>
         <w:spacing w:line="360" w:lineRule="auto"/>
+        <w:ind w:firstLine="709"/>
+        <w:jc w:val="both"/>
+        <w:rPr>
+          <w:rFonts w:ascii="Times New Roman" w:hAnsi="Times New Roman" w:cs="Times New Roman"/>
+          <w:sz w:val="28"/>
+          <w:szCs w:val="28"/>
+        </w:rPr>
+      </w:pPr>
+      <w:r>
+        <w:rPr>
+          <w:rFonts w:ascii="Times New Roman" w:hAnsi="Times New Roman" w:cs="Times New Roman"/>
+          <w:sz w:val="28"/>
+          <w:szCs w:val="28"/>
+        </w:rPr>
+        <w:lastRenderedPageBreak/>
+        <w:t xml:space="preserve">Процесс можно разделить на 3 этапа: </w:t>
+      </w:r>
+    </w:p>
+    <w:p>
+      <w:pPr>
+        <w:spacing w:line="360" w:lineRule="auto"/>
+        <w:ind w:firstLine="709"/>
+        <w:jc w:val="both"/>
+        <w:rPr>
+          <w:rFonts w:ascii="Times New Roman" w:hAnsi="Times New Roman" w:cs="Times New Roman"/>
+          <w:sz w:val="28"/>
+          <w:szCs w:val="28"/>
+        </w:rPr>
+      </w:pPr>
+      <w:r>
+        <w:rPr>
+          <w:rFonts w:ascii="Times New Roman" w:hAnsi="Times New Roman" w:cs="Times New Roman"/>
+          <w:sz w:val="28"/>
+          <w:szCs w:val="28"/>
+        </w:rPr>
+        <w:t xml:space="preserve">1. </w:t>
+      </w:r>
+      <w:r>
+        <w:rPr>
+          <w:rFonts w:ascii="Times New Roman" w:hAnsi="Times New Roman" w:cs="Times New Roman"/>
+          <w:sz w:val="28"/>
+          <w:szCs w:val="28"/>
+        </w:rPr>
+        <w:t xml:space="preserve">Из БД с каталогом товаров берутся данные, клиент создает заявку. </w:t>
+      </w:r>
+      <w:r>
+        <w:rPr>
+          <w:rFonts w:ascii="Times New Roman" w:hAnsi="Times New Roman" w:cs="Times New Roman"/>
+          <w:sz w:val="28"/>
+          <w:szCs w:val="28"/>
+        </w:rPr>
+        <w:t xml:space="preserve">Заявка обрабатывается и данные подтвержденной заявки передаются в журнал заявок. </w:t>
+      </w:r>
+    </w:p>
+    <w:p>
+      <w:pPr>
+        <w:spacing w:line="360" w:lineRule="auto"/>
+        <w:ind w:firstLine="709"/>
+        <w:jc w:val="both"/>
+        <w:rPr>
+          <w:rFonts w:ascii="Times New Roman" w:hAnsi="Times New Roman" w:cs="Times New Roman"/>
+          <w:sz w:val="28"/>
+          <w:szCs w:val="28"/>
+        </w:rPr>
+      </w:pPr>
+      <w:r>
+        <w:rPr>
+          <w:rFonts w:ascii="Times New Roman" w:hAnsi="Times New Roman" w:cs="Times New Roman"/>
+          <w:sz w:val="28"/>
+          <w:szCs w:val="28"/>
+        </w:rPr>
+        <w:t xml:space="preserve">2. Из журнала заявок берутся данные и происходит разработка заказа. На данном этапе клиенту приходит оповещение о статусе заказа. Собранный заказ передается на выдачу. </w:t>
+      </w:r>
+    </w:p>
+    <w:p>
+      <w:pPr>
+        <w:spacing w:line="360" w:lineRule="auto"/>
+        <w:ind w:firstLine="709"/>
+        <w:jc w:val="both"/>
+        <w:rPr>
+          <w:rFonts w:ascii="Times New Roman" w:hAnsi="Times New Roman" w:cs="Times New Roman"/>
+          <w:sz w:val="28"/>
+          <w:szCs w:val="28"/>
+        </w:rPr>
+      </w:pPr>
+      <w:r>
+        <w:rPr>
+          <w:rFonts w:ascii="Times New Roman" w:hAnsi="Times New Roman" w:cs="Times New Roman"/>
+          <w:sz w:val="28"/>
+          <w:szCs w:val="28"/>
+        </w:rPr>
+        <w:t xml:space="preserve">3. После выдачи заказа в журнале заявок статус заказа меняется на «завершенный». </w:t>
+      </w:r>
+      <w:r>
+        <w:rPr>
+          <w:rFonts w:ascii="Times New Roman" w:hAnsi="Times New Roman" w:cs="Times New Roman"/>
+          <w:sz w:val="28"/>
+          <w:szCs w:val="28"/>
+        </w:rPr>
+        <w:t xml:space="preserve"> </w:t>
+      </w:r>
+    </w:p>
+    <w:p>
+      <w:pPr>
+        <w:spacing w:line="360" w:lineRule="auto"/>
+        <w:ind w:firstLine="709"/>
+        <w:jc w:val="both"/>
         <w:rPr>
           <w:rFonts w:ascii="Times New Roman" w:hAnsi="Times New Roman" w:cs="Times New Roman"/>
           <w:sz w:val="24"/>
           <w:szCs w:val="24"/>
         </w:rPr>
       </w:pPr>
-      <w:r>
-        <w:rPr>
-          <w:rFonts w:ascii="Times New Roman" w:hAnsi="Times New Roman" w:cs="Times New Roman"/>
-          <w:sz w:val="24"/>
-          <w:szCs w:val="24"/>
-        </w:rPr>
-        <w:lastRenderedPageBreak/>
-        <w:t xml:space="preserve">Процесс можно разделить на 3 этапа: </w:t>
-      </w:r>
-    </w:p>
-    <w:p>
-      <w:pPr>
-        <w:spacing w:line="360" w:lineRule="auto"/>
-        <w:rPr>
-          <w:rFonts w:ascii="Times New Roman" w:hAnsi="Times New Roman" w:cs="Times New Roman"/>
-          <w:sz w:val="24"/>
-          <w:szCs w:val="24"/>
-        </w:rPr>
-      </w:pPr>
-      <w:r>
-        <w:rPr>
-          <w:rFonts w:ascii="Times New Roman" w:hAnsi="Times New Roman" w:cs="Times New Roman"/>
-          <w:sz w:val="24"/>
-          <w:szCs w:val="24"/>
-        </w:rPr>
-        <w:t xml:space="preserve">1. </w:t>
-      </w:r>
-      <w:r>
-        <w:rPr>
-          <w:rFonts w:ascii="Times New Roman" w:hAnsi="Times New Roman" w:cs="Times New Roman"/>
-          <w:sz w:val="24"/>
-          <w:szCs w:val="24"/>
-        </w:rPr>
-        <w:t xml:space="preserve">Из БД с каталогом товаров берутся данные, клиент создает заявку. </w:t>
-      </w:r>
-      <w:r>
-        <w:rPr>
-          <w:rFonts w:ascii="Times New Roman" w:hAnsi="Times New Roman" w:cs="Times New Roman"/>
-          <w:sz w:val="24"/>
-          <w:szCs w:val="24"/>
-        </w:rPr>
-        <w:t xml:space="preserve">Заявка обрабатывается и данные подтвержденной заявки передаются в журнал заявок. </w:t>
-      </w:r>
-    </w:p>
-    <w:p>
-      <w:pPr>
-        <w:spacing w:line="360" w:lineRule="auto"/>
-        <w:rPr>
-          <w:rFonts w:ascii="Times New Roman" w:hAnsi="Times New Roman" w:cs="Times New Roman"/>
-          <w:sz w:val="24"/>
-          <w:szCs w:val="24"/>
-        </w:rPr>
-      </w:pPr>
-      <w:r>
-        <w:rPr>
-          <w:rFonts w:ascii="Times New Roman" w:hAnsi="Times New Roman" w:cs="Times New Roman"/>
-          <w:sz w:val="24"/>
-          <w:szCs w:val="24"/>
-        </w:rPr>
-        <w:t xml:space="preserve">2. Из журнала заявок берутся данные и происходит разработка заказа. На данном этапе клиенту приходит оповещение о статусе заказа. Собранный заказ передается на выдачу. </w:t>
-      </w:r>
-    </w:p>
-    <w:p>
-      <w:pPr>
-        <w:spacing w:line="360" w:lineRule="auto"/>
-        <w:rPr>
-          <w:rFonts w:ascii="Times New Roman" w:hAnsi="Times New Roman" w:cs="Times New Roman"/>
-          <w:sz w:val="24"/>
-          <w:szCs w:val="24"/>
-        </w:rPr>
-      </w:pPr>
-      <w:r>
-        <w:rPr>
-          <w:rFonts w:ascii="Times New Roman" w:hAnsi="Times New Roman" w:cs="Times New Roman"/>
-          <w:sz w:val="24"/>
-          <w:szCs w:val="24"/>
-        </w:rPr>
-        <w:t xml:space="preserve">3. После выдачи заказа в журнале заявок статус заказа меняется на «завершенный». </w:t>
-      </w:r>
-      <w:r>
-        <w:rPr>
-          <w:rFonts w:ascii="Times New Roman" w:hAnsi="Times New Roman" w:cs="Times New Roman"/>
-          <w:sz w:val="24"/>
-          <w:szCs w:val="24"/>
-        </w:rPr>
-        <w:t xml:space="preserve"> </w:t>
-      </w:r>
-      <w:bookmarkStart w:id="0" w:name="_GoBack"/>
-      <w:bookmarkEnd w:id="0"/>
-    </w:p>
-    <w:p>
-      <w:pPr>
-        <w:spacing w:line="360" w:lineRule="auto"/>
-        <w:rPr>
-          <w:rFonts w:ascii="Times New Roman" w:hAnsi="Times New Roman" w:cs="Times New Roman"/>
-          <w:sz w:val="24"/>
-          <w:szCs w:val="24"/>
-        </w:rPr>
-      </w:pPr>
     </w:p>
     <w:sectPr>
-      <w:footerReference w:type="default" r:id="rId10"/>
+      <w:footerReference w:type="default" r:id="rId11"/>
       <w:pgSz w:w="11906" w:h="16838"/>
       <w:pgMar w:top="1134" w:right="850" w:bottom="1134" w:left="1701" w:header="708" w:footer="708" w:gutter="0"/>
       <w:cols w:space="708"/>
@@ -1247,6 +1471,103 @@
     </w:p>
   </w:footnote>
 </w:footnotes>
+</file>
+
+<file path=word/numbering.xml><?xml version="1.0" encoding="utf-8"?>
+<w:numbering xmlns:wpc="http://schemas.microsoft.com/office/word/2010/wordprocessingCanvas" xmlns:cx="http://schemas.microsoft.com/office/drawing/2014/chartex" xmlns:cx1="http://schemas.microsoft.com/office/drawing/2015/9/8/chartex" xmlns:cx2="http://schemas.microsoft.com/office/drawing/2015/10/21/chartex" xmlns:cx3="http://schemas.microsoft.com/office/drawing/2016/5/9/chartex" xmlns:cx4="http://schemas.microsoft.com/office/drawing/2016/5/10/chartex" xmlns:cx5="http://schemas.microsoft.com/office/drawing/2016/5/11/chartex" xmlns:cx6="http://schemas.microsoft.com/office/drawing/2016/5/12/chartex" xmlns:cx7="http://schemas.microsoft.com/office/drawing/2016/5/13/chartex" xmlns:cx8="http://schemas.microsoft.com/office/drawing/2016/5/14/chartex" xmlns:mc="http://schemas.openxmlformats.org/markup-compatibility/2006" xmlns:aink="http://schemas.microsoft.com/office/drawing/2016/ink" xmlns:am3d="http://schemas.microsoft.com/office/drawing/2017/model3d" xmlns:o="urn:schemas-microsoft-com:office:office" xmlns:r="http://schemas.openxmlformats.org/officeDocument/2006/relationships" xmlns:m="http://schemas.openxmlformats.org/officeDocument/2006/math" xmlns:v="urn:schemas-microsoft-com:vml" xmlns:wp14="http://schemas.microsoft.com/office/word/2010/wordprocessingDrawing" xmlns:wp="http://schemas.openxmlformats.org/drawingml/2006/wordprocessingDrawing" xmlns:w10="urn:schemas-microsoft-com:office:word" xmlns:w="http://schemas.openxmlformats.org/wordprocessingml/2006/main" xmlns:w14="http://schemas.microsoft.com/office/word/2010/wordml" xmlns:w15="http://schemas.microsoft.com/office/word/2012/wordml" xmlns:w16cid="http://schemas.microsoft.com/office/word/2016/wordml/cid" xmlns:w16se="http://schemas.microsoft.com/office/word/2015/wordml/symex" xmlns:wpg="http://schemas.microsoft.com/office/word/2010/wordprocessingGroup" xmlns:wpi="http://schemas.microsoft.com/office/word/2010/wordprocessingInk" xmlns:wne="http://schemas.microsoft.com/office/word/2006/wordml" xmlns:wps="http://schemas.microsoft.com/office/word/2010/wordprocessingShape" mc:Ignorable="w14 w15 w16se w16cid wp14">
+  <w:abstractNum w:abstractNumId="0" w15:restartNumberingAfterBreak="0">
+    <w:nsid w:val="36243238"/>
+    <w:multiLevelType w:val="hybridMultilevel"/>
+    <w:tmpl w:val="C8144A92"/>
+    <w:lvl w:ilvl="0" w:tplc="913AE200">
+      <w:start w:val="1"/>
+      <w:numFmt w:val="decimal"/>
+      <w:lvlText w:val="%1."/>
+      <w:lvlJc w:val="left"/>
+      <w:pPr>
+        <w:ind w:left="1069" w:hanging="360"/>
+      </w:pPr>
+      <w:rPr>
+        <w:rFonts w:hint="default"/>
+      </w:rPr>
+    </w:lvl>
+    <w:lvl w:ilvl="1" w:tplc="04190019" w:tentative="1">
+      <w:start w:val="1"/>
+      <w:numFmt w:val="lowerLetter"/>
+      <w:lvlText w:val="%2."/>
+      <w:lvlJc w:val="left"/>
+      <w:pPr>
+        <w:ind w:left="1789" w:hanging="360"/>
+      </w:pPr>
+    </w:lvl>
+    <w:lvl w:ilvl="2" w:tplc="0419001B" w:tentative="1">
+      <w:start w:val="1"/>
+      <w:numFmt w:val="lowerRoman"/>
+      <w:lvlText w:val="%3."/>
+      <w:lvlJc w:val="right"/>
+      <w:pPr>
+        <w:ind w:left="2509" w:hanging="180"/>
+      </w:pPr>
+    </w:lvl>
+    <w:lvl w:ilvl="3" w:tplc="0419000F" w:tentative="1">
+      <w:start w:val="1"/>
+      <w:numFmt w:val="decimal"/>
+      <w:lvlText w:val="%4."/>
+      <w:lvlJc w:val="left"/>
+      <w:pPr>
+        <w:ind w:left="3229" w:hanging="360"/>
+      </w:pPr>
+    </w:lvl>
+    <w:lvl w:ilvl="4" w:tplc="04190019" w:tentative="1">
+      <w:start w:val="1"/>
+      <w:numFmt w:val="lowerLetter"/>
+      <w:lvlText w:val="%5."/>
+      <w:lvlJc w:val="left"/>
+      <w:pPr>
+        <w:ind w:left="3949" w:hanging="360"/>
+      </w:pPr>
+    </w:lvl>
+    <w:lvl w:ilvl="5" w:tplc="0419001B" w:tentative="1">
+      <w:start w:val="1"/>
+      <w:numFmt w:val="lowerRoman"/>
+      <w:lvlText w:val="%6."/>
+      <w:lvlJc w:val="right"/>
+      <w:pPr>
+        <w:ind w:left="4669" w:hanging="180"/>
+      </w:pPr>
+    </w:lvl>
+    <w:lvl w:ilvl="6" w:tplc="0419000F" w:tentative="1">
+      <w:start w:val="1"/>
+      <w:numFmt w:val="decimal"/>
+      <w:lvlText w:val="%7."/>
+      <w:lvlJc w:val="left"/>
+      <w:pPr>
+        <w:ind w:left="5389" w:hanging="360"/>
+      </w:pPr>
+    </w:lvl>
+    <w:lvl w:ilvl="7" w:tplc="04190019" w:tentative="1">
+      <w:start w:val="1"/>
+      <w:numFmt w:val="lowerLetter"/>
+      <w:lvlText w:val="%8."/>
+      <w:lvlJc w:val="left"/>
+      <w:pPr>
+        <w:ind w:left="6109" w:hanging="360"/>
+      </w:pPr>
+    </w:lvl>
+    <w:lvl w:ilvl="8" w:tplc="0419001B" w:tentative="1">
+      <w:start w:val="1"/>
+      <w:numFmt w:val="lowerRoman"/>
+      <w:lvlText w:val="%9."/>
+      <w:lvlJc w:val="right"/>
+      <w:pPr>
+        <w:ind w:left="6829" w:hanging="180"/>
+      </w:pPr>
+    </w:lvl>
+  </w:abstractNum>
+  <w:num w:numId="1">
+    <w:abstractNumId w:val="0"/>
+  </w:num>
+</w:numbering>
 </file>
 
 <file path=word/styles.xml><?xml version="1.0" encoding="utf-8"?>
@@ -1737,6 +2058,17 @@
       <w:szCs w:val="18"/>
     </w:rPr>
   </w:style>
+  <w:style w:type="paragraph" w:styleId="a8">
+    <w:name w:val="List Paragraph"/>
+    <w:basedOn w:val="a"/>
+    <w:uiPriority w:val="34"/>
+    <w:qFormat/>
+    <w:rsid w:val="007C3701"/>
+    <w:pPr>
+      <w:ind w:left="720"/>
+      <w:contextualSpacing/>
+    </w:pPr>
+  </w:style>
 </w:styles>
 </file>
 
@@ -2040,7 +2372,7 @@
 </file>
 
 <file path=customXml/itemProps1.xml><?xml version="1.0" encoding="utf-8"?>
-<ds:datastoreItem xmlns:ds="http://schemas.openxmlformats.org/officeDocument/2006/customXml" ds:itemID="{56ADFAC0-8EEE-48F7-BDD3-814C65F665FD}">
+<ds:datastoreItem xmlns:ds="http://schemas.openxmlformats.org/officeDocument/2006/customXml" ds:itemID="{A5911638-B2F0-43BA-B7B0-C8B4DE67D382}">
   <ds:schemaRefs>
     <ds:schemaRef ds:uri="http://schemas.openxmlformats.org/officeDocument/2006/bibliography"/>
   </ds:schemaRefs>

--- a/Лаб_2/Лаб_2.docx
+++ b/Лаб_2/Лаб_2.docx
@@ -822,18 +822,6 @@
         </w:rPr>
         <w:fldChar w:fldCharType="end"/>
       </w:r>
-    </w:p>
-    <w:p>
-      <w:pPr>
-        <w:spacing w:line="360" w:lineRule="auto"/>
-        <w:ind w:firstLine="709"/>
-        <w:jc w:val="both"/>
-        <w:rPr>
-          <w:rFonts w:ascii="Times New Roman" w:hAnsi="Times New Roman" w:cs="Times New Roman"/>
-          <w:sz w:val="28"/>
-          <w:szCs w:val="28"/>
-        </w:rPr>
-      </w:pPr>
     </w:p>
     <w:p>
       <w:pPr>
@@ -983,6 +971,7 @@
         <w:jc w:val="both"/>
         <w:rPr>
           <w:rFonts w:ascii="Times New Roman" w:hAnsi="Times New Roman" w:cs="Times New Roman"/>
+          <w:noProof/>
           <w:sz w:val="28"/>
           <w:szCs w:val="28"/>
         </w:rPr>
@@ -1037,32 +1026,8 @@
         </w:rPr>
         <w:fldChar w:fldCharType="end"/>
       </w:r>
-    </w:p>
-    <w:p>
-      <w:pPr>
-        <w:spacing w:line="360" w:lineRule="auto"/>
-        <w:ind w:firstLine="709"/>
-        <w:jc w:val="both"/>
-        <w:rPr>
-          <w:rFonts w:ascii="Times New Roman" w:hAnsi="Times New Roman" w:cs="Times New Roman"/>
-          <w:sz w:val="28"/>
-          <w:szCs w:val="28"/>
-          <w:lang w:val="en-US"/>
-        </w:rPr>
-      </w:pPr>
-    </w:p>
-    <w:p>
-      <w:pPr>
-        <w:spacing w:line="360" w:lineRule="auto"/>
-        <w:ind w:firstLine="709"/>
-        <w:jc w:val="both"/>
-        <w:rPr>
-          <w:rFonts w:ascii="Times New Roman" w:hAnsi="Times New Roman" w:cs="Times New Roman"/>
-          <w:sz w:val="28"/>
-          <w:szCs w:val="28"/>
-          <w:lang w:val="en-US"/>
-        </w:rPr>
-      </w:pPr>
+      <w:bookmarkStart w:id="0" w:name="_GoBack"/>
+      <w:bookmarkEnd w:id="0"/>
     </w:p>
     <w:p>
       <w:pPr>
@@ -1248,8 +1213,6 @@
         </w:rPr>
         <w:fldChar w:fldCharType="end"/>
       </w:r>
-      <w:bookmarkStart w:id="0" w:name="_GoBack"/>
-      <w:bookmarkEnd w:id="0"/>
     </w:p>
     <w:p>
       <w:pPr>
@@ -1268,7 +1231,6 @@
           <w:sz w:val="28"/>
           <w:szCs w:val="28"/>
         </w:rPr>
-        <w:lastRenderedPageBreak/>
         <w:t xml:space="preserve">Процесс можно разделить на 3 этапа: </w:t>
       </w:r>
     </w:p>
@@ -1289,6 +1251,7 @@
           <w:sz w:val="28"/>
           <w:szCs w:val="28"/>
         </w:rPr>
+        <w:lastRenderedPageBreak/>
         <w:t xml:space="preserve">1. </w:t>
       </w:r>
       <w:r>
@@ -2372,7 +2335,7 @@
 </file>
 
 <file path=customXml/itemProps1.xml><?xml version="1.0" encoding="utf-8"?>
-<ds:datastoreItem xmlns:ds="http://schemas.openxmlformats.org/officeDocument/2006/customXml" ds:itemID="{A5911638-B2F0-43BA-B7B0-C8B4DE67D382}">
+<ds:datastoreItem xmlns:ds="http://schemas.openxmlformats.org/officeDocument/2006/customXml" ds:itemID="{674BB965-C932-40F6-A322-9BC2217C9DB0}">
   <ds:schemaRefs>
     <ds:schemaRef ds:uri="http://schemas.openxmlformats.org/officeDocument/2006/bibliography"/>
   </ds:schemaRefs>
